--- a/Videox关于CoCos2dx平台接入文档.docx
+++ b/Videox关于CoCos2dx平台接入文档.docx
@@ -658,9 +658,6 @@
         <w:pStyle w:val="a5"/>
         <w:ind w:left="360" w:firstLineChars="0" w:firstLine="0"/>
         <w:jc w:val="left"/>
-        <w:rPr>
-          <w:rFonts w:hint="eastAsia"/>
-        </w:rPr>
       </w:pPr>
       <w:r>
         <w:rPr>
@@ -734,7 +731,6 @@
         <w:ind w:left="360" w:firstLineChars="0" w:firstLine="0"/>
         <w:jc w:val="left"/>
         <w:rPr>
-          <w:rFonts w:hint="eastAsia"/>
           <w:color w:val="000000"/>
           <w:szCs w:val="21"/>
         </w:rPr>
@@ -831,7 +827,7 @@
         </w:tabs>
         <w:jc w:val="left"/>
         <w:rPr>
-          <w:rFonts w:ascii="宋体" w:eastAsia="宋体" w:hAnsi="宋体" w:cs="宋体" w:hint="eastAsia"/>
+          <w:rFonts w:ascii="宋体" w:eastAsia="宋体" w:hAnsi="宋体" w:cs="宋体"/>
           <w:color w:val="000000"/>
           <w:kern w:val="0"/>
           <w:sz w:val="24"/>
@@ -1364,7 +1360,6 @@
         <w:shd w:val="clear" w:color="auto" w:fill="FFFFFF"/>
         <w:ind w:left="720"/>
         <w:rPr>
-          <w:rFonts w:hint="eastAsia"/>
           <w:color w:val="000000"/>
         </w:rPr>
       </w:pPr>
@@ -1405,7 +1400,6 @@
         <w:shd w:val="clear" w:color="auto" w:fill="FFFFFF"/>
         <w:ind w:left="720"/>
         <w:rPr>
-          <w:rFonts w:hint="eastAsia"/>
           <w:color w:val="000000"/>
         </w:rPr>
       </w:pPr>
@@ -1430,7 +1424,6 @@
         <w:ind w:firstLineChars="0"/>
         <w:jc w:val="left"/>
         <w:rPr>
-          <w:rFonts w:hint="eastAsia"/>
           <w:color w:val="000000" w:themeColor="text1"/>
           <w:sz w:val="30"/>
           <w:szCs w:val="30"/>
@@ -1774,7 +1767,7 @@
         </w:tabs>
         <w:jc w:val="left"/>
         <w:rPr>
-          <w:rFonts w:ascii="宋体" w:eastAsia="宋体" w:hAnsi="宋体" w:cs="宋体" w:hint="eastAsia"/>
+          <w:rFonts w:ascii="宋体" w:eastAsia="宋体" w:hAnsi="宋体" w:cs="宋体"/>
           <w:color w:val="000000"/>
           <w:kern w:val="0"/>
           <w:szCs w:val="21"/>
@@ -1791,7 +1784,6 @@
         <w:ind w:firstLineChars="0"/>
         <w:jc w:val="left"/>
         <w:rPr>
-          <w:rFonts w:hint="eastAsia"/>
           <w:color w:val="000000" w:themeColor="text1"/>
           <w:sz w:val="30"/>
           <w:szCs w:val="30"/>
@@ -2184,7 +2176,6 @@
       <w:pPr>
         <w:jc w:val="left"/>
         <w:rPr>
-          <w:rFonts w:hint="eastAsia"/>
           <w:color w:val="000000" w:themeColor="text1"/>
           <w:sz w:val="30"/>
           <w:szCs w:val="30"/>
@@ -2348,9 +2339,6 @@
       <w:pPr>
         <w:ind w:firstLineChars="200" w:firstLine="420"/>
         <w:jc w:val="left"/>
-        <w:rPr>
-          <w:rFonts w:hint="eastAsia"/>
-        </w:rPr>
       </w:pPr>
       <w:r>
         <w:rPr>
@@ -2446,9 +2434,6 @@
     <w:p>
       <w:pPr>
         <w:jc w:val="left"/>
-        <w:rPr>
-          <w:rFonts w:hint="eastAsia"/>
-        </w:rPr>
       </w:pPr>
     </w:p>
     <w:p>
@@ -2585,7 +2570,6 @@
       <w:pPr>
         <w:jc w:val="left"/>
         <w:rPr>
-          <w:rFonts w:hint="eastAsia"/>
           <w:color w:val="000000" w:themeColor="text1"/>
         </w:rPr>
       </w:pPr>
@@ -2876,12 +2860,9 @@
       <w:pPr>
         <w:jc w:val="left"/>
         <w:rPr>
-          <w:rFonts w:hint="eastAsia"/>
-          <w:color w:val="000000" w:themeColor="text1"/>
-        </w:rPr>
-      </w:pPr>
-      <w:bookmarkStart w:id="0" w:name="_GoBack"/>
-      <w:bookmarkEnd w:id="0"/>
+          <w:color w:val="000000" w:themeColor="text1"/>
+        </w:rPr>
+      </w:pPr>
     </w:p>
     <w:p>
       <w:pPr>
@@ -3916,6 +3897,149 @@
         <w:ind w:left="360"/>
         <w:rPr>
           <w:rFonts w:ascii="Helvetica Neue" w:hAnsi="Helvetica Neue"/>
+          <w:color w:val="3C4353"/>
+          <w:sz w:val="21"/>
+          <w:szCs w:val="21"/>
+        </w:rPr>
+      </w:pPr>
+    </w:p>
+    <w:p>
+      <w:pPr>
+        <w:pStyle w:val="a7"/>
+        <w:shd w:val="clear" w:color="auto" w:fill="FFFFFF"/>
+        <w:spacing w:before="0" w:beforeAutospacing="0" w:after="0" w:afterAutospacing="0"/>
+        <w:ind w:left="360"/>
+        <w:rPr>
+          <w:rFonts w:ascii="Helvetica Neue" w:hAnsi="Helvetica Neue"/>
+          <w:color w:val="3C4353"/>
+          <w:sz w:val="21"/>
+          <w:szCs w:val="21"/>
+        </w:rPr>
+      </w:pPr>
+    </w:p>
+    <w:p>
+      <w:pPr>
+        <w:pStyle w:val="a5"/>
+        <w:numPr>
+          <w:ilvl w:val="0"/>
+          <w:numId w:val="1"/>
+        </w:numPr>
+        <w:ind w:firstLineChars="0"/>
+        <w:jc w:val="left"/>
+        <w:rPr>
+          <w:color w:val="000000" w:themeColor="text1"/>
+          <w:sz w:val="30"/>
+          <w:szCs w:val="30"/>
+        </w:rPr>
+      </w:pPr>
+      <w:r>
+        <w:rPr>
+          <w:rFonts w:hint="eastAsia"/>
+          <w:color w:val="000000" w:themeColor="text1"/>
+          <w:sz w:val="30"/>
+          <w:szCs w:val="30"/>
+        </w:rPr>
+        <w:lastRenderedPageBreak/>
+        <w:t>添加混淆文件</w:t>
+      </w:r>
+      <w:r>
+        <w:rPr>
+          <w:rFonts w:hint="eastAsia"/>
+          <w:color w:val="000000" w:themeColor="text1"/>
+          <w:sz w:val="30"/>
+          <w:szCs w:val="30"/>
+        </w:rPr>
+        <w:t>。</w:t>
+      </w:r>
+    </w:p>
+    <w:p>
+      <w:pPr>
+        <w:pStyle w:val="a7"/>
+        <w:shd w:val="clear" w:color="auto" w:fill="FFFFFF"/>
+        <w:spacing w:before="0" w:beforeAutospacing="0" w:after="0" w:afterAutospacing="0"/>
+        <w:ind w:left="360"/>
+        <w:rPr>
+          <w:rFonts w:ascii="Helvetica Neue" w:hAnsi="Helvetica Neue"/>
+          <w:color w:val="3C4353"/>
+          <w:sz w:val="21"/>
+          <w:szCs w:val="21"/>
+        </w:rPr>
+      </w:pPr>
+      <w:r>
+        <w:rPr>
+          <w:rFonts w:ascii="Helvetica Neue" w:hAnsi="Helvetica Neue" w:hint="eastAsia"/>
+          <w:color w:val="3C4353"/>
+          <w:sz w:val="21"/>
+          <w:szCs w:val="21"/>
+        </w:rPr>
+        <w:t>如果开启混淆，需要</w:t>
+      </w:r>
+      <w:bookmarkStart w:id="0" w:name="_GoBack"/>
+      <w:bookmarkEnd w:id="0"/>
+      <w:r>
+        <w:rPr>
+          <w:rFonts w:ascii="Helvetica Neue" w:hAnsi="Helvetica Neue" w:hint="eastAsia"/>
+          <w:color w:val="3C4353"/>
+          <w:sz w:val="21"/>
+          <w:szCs w:val="21"/>
+        </w:rPr>
+        <w:t>将文件夹中的</w:t>
+      </w:r>
+      <w:hyperlink r:id="rId22" w:tooltip="proguard.txt" w:history="1">
+        <w:r>
+          <w:rPr>
+            <w:rStyle w:val="a6"/>
+            <w:rFonts w:ascii="Segoe UI" w:hAnsi="Segoe UI" w:cs="Segoe UI"/>
+            <w:color w:val="0366D6"/>
+            <w:sz w:val="21"/>
+            <w:szCs w:val="21"/>
+            <w:shd w:val="clear" w:color="auto" w:fill="F6F8FA"/>
+          </w:rPr>
+          <w:t>proguard.txt</w:t>
+        </w:r>
+      </w:hyperlink>
+      <w:r>
+        <w:rPr>
+          <w:rFonts w:hint="eastAsia"/>
+        </w:rPr>
+        <w:t>文件下面的混淆语句，添加到app工程的Prguard</w:t>
+      </w:r>
+      <w:r>
+        <w:rPr>
+          <w:rFonts w:ascii="Helvetica Neue" w:hAnsi="Helvetica Neue"/>
+          <w:color w:val="3C4353"/>
+          <w:sz w:val="21"/>
+          <w:szCs w:val="21"/>
+        </w:rPr>
+        <w:t>proguard-rules</w:t>
+      </w:r>
+      <w:r>
+        <w:rPr>
+          <w:rFonts w:ascii="Helvetica Neue" w:hAnsi="Helvetica Neue"/>
+          <w:color w:val="3C4353"/>
+          <w:sz w:val="21"/>
+          <w:szCs w:val="21"/>
+        </w:rPr>
+        <w:t>.pro</w:t>
+      </w:r>
+      <w:r>
+        <w:rPr>
+          <w:rFonts w:ascii="Helvetica Neue" w:hAnsi="Helvetica Neue" w:hint="eastAsia"/>
+          <w:color w:val="3C4353"/>
+          <w:sz w:val="21"/>
+          <w:szCs w:val="21"/>
+        </w:rPr>
+        <w:t>文件中。</w:t>
+      </w:r>
+    </w:p>
+    <w:p>
+      <w:pPr>
+        <w:pStyle w:val="a7"/>
+        <w:shd w:val="clear" w:color="auto" w:fill="FFFFFF"/>
+        <w:spacing w:before="0" w:beforeAutospacing="0" w:after="0" w:afterAutospacing="0"/>
+        <w:ind w:left="360"/>
+        <w:rPr>
+          <w:rFonts w:ascii="Helvetica Neue" w:hAnsi="Helvetica Neue" w:hint="eastAsia"/>
           <w:color w:val="3C4353"/>
           <w:sz w:val="21"/>
           <w:szCs w:val="21"/>
